--- a/git branch.docx
+++ b/git branch.docx
@@ -8,6 +8,9 @@
           <w:bottom w:val="single" w:sz="6" w:space="1" w:color="auto"/>
         </w:pBdr>
       </w:pPr>
+      <w:r>
+        <w:t xml:space="preserve">Git </w:t>
+      </w:r>
     </w:p>
     <w:p>
       <w:r>
@@ -28,7 +31,15 @@
     <w:p/>
     <w:p>
       <w:r>
-        <w:t>git config  --global user.name “Zigong Xu”</w:t>
+        <w:t xml:space="preserve">git </w:t>
+      </w:r>
+      <w:proofErr w:type="gramStart"/>
+      <w:r>
+        <w:t>config  --</w:t>
+      </w:r>
+      <w:proofErr w:type="gramEnd"/>
+      <w:r>
+        <w:t>global user.name “Zigong Xu”</w:t>
       </w:r>
     </w:p>
     <w:p>
@@ -59,13 +70,23 @@
     </w:p>
     <w:p>
       <w:r>
-        <w:t>git remote add origin  url.git</w:t>
-      </w:r>
-    </w:p>
-    <w:p>
-      <w:r>
-        <w:t>git add .</w:t>
-      </w:r>
+        <w:t xml:space="preserve">git remote add </w:t>
+      </w:r>
+      <w:proofErr w:type="gramStart"/>
+      <w:r>
+        <w:t>origin  url.git</w:t>
+      </w:r>
+      <w:proofErr w:type="gramEnd"/>
+    </w:p>
+    <w:p>
+      <w:r>
+        <w:t xml:space="preserve">git </w:t>
+      </w:r>
+      <w:proofErr w:type="gramStart"/>
+      <w:r>
+        <w:t>add .</w:t>
+      </w:r>
+      <w:proofErr w:type="gramEnd"/>
     </w:p>
     <w:p>
       <w:r>
@@ -109,12 +130,24 @@
     <w:p/>
     <w:p>
       <w:r>
-        <w:t>Git add New_file  or Git add  --update  : add the file already in tree</w:t>
-      </w:r>
-    </w:p>
-    <w:p>
-      <w:r>
-        <w:t xml:space="preserve">Git commit </w:t>
+        <w:t>Git add New_</w:t>
+      </w:r>
+      <w:proofErr w:type="gramStart"/>
+      <w:r>
+        <w:t>file  or</w:t>
+      </w:r>
+      <w:proofErr w:type="gramEnd"/>
+      <w:r>
+        <w:t xml:space="preserve"> Git add  --update  : add the file already in tree</w:t>
+      </w:r>
+    </w:p>
+    <w:p>
+      <w:r>
+        <w:t xml:space="preserve">Git </w:t>
+      </w:r>
+      <w:proofErr w:type="gramStart"/>
+      <w:r>
+        <w:t xml:space="preserve">commit </w:t>
       </w:r>
       <w:r>
         <w:t xml:space="preserve"> </w:t>
@@ -122,6 +155,7 @@
       <w:r>
         <w:t>-</w:t>
       </w:r>
+      <w:proofErr w:type="gramEnd"/>
       <w:r>
         <w:t>m ‘New_branch’</w:t>
       </w:r>
@@ -138,8 +172,13 @@
       </w:r>
     </w:p>
     <w:p>
-      <w:r>
-        <w:t>:A new branch will be automatically generated</w:t>
+      <w:proofErr w:type="gramStart"/>
+      <w:r>
+        <w:t>:A</w:t>
+      </w:r>
+      <w:proofErr w:type="gramEnd"/>
+      <w:r>
+        <w:t xml:space="preserve"> new branch will be automatically generated</w:t>
       </w:r>
     </w:p>
     <w:p>
@@ -176,7 +215,15 @@
     </w:p>
     <w:p>
       <w:r>
-        <w:t>Git branch –av   : to list all the local and remote branch</w:t>
+        <w:t xml:space="preserve">Git branch –av </w:t>
+      </w:r>
+      <w:proofErr w:type="gramStart"/>
+      <w:r>
+        <w:t xml:space="preserve">  :</w:t>
+      </w:r>
+      <w:proofErr w:type="gramEnd"/>
+      <w:r>
+        <w:t xml:space="preserve"> to list all the local and remote branch</w:t>
       </w:r>
     </w:p>
     <w:p>
@@ -197,16 +244,32 @@
     </w:p>
     <w:p>
       <w:r>
-        <w:t>git branch --set-upstream-to origin/NN_branch</w:t>
-      </w:r>
-      <w:r>
-        <w:t xml:space="preserve">  ; link the local with the remote one</w:t>
+        <w:t>git branch --set-upstream-to origin/NN_</w:t>
+      </w:r>
+      <w:proofErr w:type="gramStart"/>
+      <w:r>
+        <w:t>branch</w:t>
+      </w:r>
+      <w:r>
+        <w:t xml:space="preserve">  ;</w:t>
+      </w:r>
+      <w:proofErr w:type="gramEnd"/>
+      <w:r>
+        <w:t xml:space="preserve"> link the local with the remote one</w:t>
       </w:r>
     </w:p>
     <w:p/>
     <w:p>
       <w:r>
-        <w:t>git pull ; to update the local branch</w:t>
+        <w:t xml:space="preserve">git </w:t>
+      </w:r>
+      <w:proofErr w:type="gramStart"/>
+      <w:r>
+        <w:t>pull ;</w:t>
+      </w:r>
+      <w:proofErr w:type="gramEnd"/>
+      <w:r>
+        <w:t xml:space="preserve"> to update the local branch</w:t>
       </w:r>
     </w:p>
     <w:p>
@@ -292,12 +355,28 @@
     </w:p>
     <w:p>
       <w:r>
-        <w:t>Git branch –av ;  list all the information about the branch and remote branch.</w:t>
-      </w:r>
-    </w:p>
-    <w:p>
-      <w:r>
-        <w:t>Git branch –D name_of_branch ; Note: captail letter, or other way see the link</w:t>
+        <w:t>Git branch –</w:t>
+      </w:r>
+      <w:proofErr w:type="gramStart"/>
+      <w:r>
+        <w:t>av ;</w:t>
+      </w:r>
+      <w:proofErr w:type="gramEnd"/>
+      <w:r>
+        <w:t xml:space="preserve">  list all the information about the branch and remote branch.</w:t>
+      </w:r>
+    </w:p>
+    <w:p>
+      <w:r>
+        <w:t>Git branch –D name_of_</w:t>
+      </w:r>
+      <w:proofErr w:type="gramStart"/>
+      <w:r>
+        <w:t>branch ;</w:t>
+      </w:r>
+      <w:proofErr w:type="gramEnd"/>
+      <w:r>
+        <w:t xml:space="preserve"> Note: captail letter, or other way see the link</w:t>
       </w:r>
     </w:p>
     <w:p>
@@ -310,7 +389,15 @@
         <w:t xml:space="preserve">Git push </w:t>
       </w:r>
       <w:r>
-        <w:t>origin –delete name_of_remote_branch ;  Delete remote branch</w:t>
+        <w:t>origin –delete name_of_remote_</w:t>
+      </w:r>
+      <w:proofErr w:type="gramStart"/>
+      <w:r>
+        <w:t>branch ;</w:t>
+      </w:r>
+      <w:proofErr w:type="gramEnd"/>
+      <w:r>
+        <w:t xml:space="preserve">  Delete remote branch</w:t>
       </w:r>
     </w:p>
     <w:p/>
@@ -341,7 +428,10 @@
     </w:p>
     <w:p>
       <w:r>
-        <w:t>: break the link between local and remote</w:t>
+        <w:t>#</w:t>
+      </w:r>
+      <w:r>
+        <w:t xml:space="preserve"> break the link between local and remote</w:t>
       </w:r>
     </w:p>
     <w:p/>
@@ -366,7 +456,10 @@
     </w:p>
     <w:p>
       <w:r>
-        <w:t>: change the url of remote git repository</w:t>
+        <w:t>#</w:t>
+      </w:r>
+      <w:r>
+        <w:t xml:space="preserve"> change the url of remote git repository</w:t>
       </w:r>
     </w:p>
     <w:p>
@@ -408,7 +501,16 @@
           <w:sz w:val="24"/>
           <w:szCs w:val="24"/>
         </w:rPr>
-        <w:t xml:space="preserve">: git add the remote </w:t>
+        <w:t>#</w:t>
+      </w:r>
+      <w:r>
+        <w:rPr>
+          <w:rFonts w:asciiTheme="minorHAnsi" w:hAnsiTheme="minorHAnsi" w:cstheme="minorBidi"/>
+          <w:kern w:val="2"/>
+          <w:sz w:val="24"/>
+          <w:szCs w:val="24"/>
+        </w:rPr>
+        <w:t xml:space="preserve">git add the remote </w:t>
       </w:r>
     </w:p>
     <w:p>
@@ -429,47 +531,361 @@
       <w:pPr>
         <w:pStyle w:val="HTML"/>
         <w:pBdr>
-          <w:bottom w:val="single" w:sz="6" w:space="1" w:color="auto"/>
+          <w:bottom w:val="single" w:sz="6" w:space="4" w:color="auto"/>
         </w:pBdr>
-      </w:pPr>
-      <w:r>
         <w:rPr>
           <w:rStyle w:val="HTML1"/>
         </w:rPr>
-        <w:t>: push the local branch master to the remote.</w:t>
-      </w:r>
-    </w:p>
-    <w:p/>
-    <w:p>
-      <w:r>
-        <w:t>Reference:</w:t>
-      </w:r>
-    </w:p>
-    <w:p>
+      </w:pPr>
+      <w:r>
+        <w:rPr>
+          <w:rStyle w:val="HTML1"/>
+        </w:rPr>
+        <w:t>#</w:t>
+      </w:r>
+      <w:r>
+        <w:rPr>
+          <w:rStyle w:val="HTML1"/>
+        </w:rPr>
+        <w:t xml:space="preserve"> push the local branch master to the remote.</w:t>
+      </w:r>
+    </w:p>
+    <w:p>
+      <w:pPr>
+        <w:pStyle w:val="HTML"/>
+        <w:pBdr>
+          <w:bottom w:val="single" w:sz="6" w:space="4" w:color="auto"/>
+        </w:pBdr>
+        <w:rPr>
+          <w:rStyle w:val="HTML1"/>
+        </w:rPr>
+      </w:pPr>
+    </w:p>
+    <w:p>
+      <w:pPr>
+        <w:pStyle w:val="HTML"/>
+        <w:pBdr>
+          <w:bottom w:val="single" w:sz="6" w:space="4" w:color="auto"/>
+        </w:pBdr>
+        <w:rPr>
+          <w:rStyle w:val="HTML1"/>
+        </w:rPr>
+      </w:pPr>
+    </w:p>
+    <w:p>
+      <w:pPr>
+        <w:pStyle w:val="HTML"/>
+        <w:pBdr>
+          <w:bottom w:val="single" w:sz="6" w:space="4" w:color="auto"/>
+        </w:pBdr>
+        <w:rPr>
+          <w:rStyle w:val="HTML1"/>
+        </w:rPr>
+      </w:pPr>
+      <w:r>
+        <w:rPr>
+          <w:rStyle w:val="HTML1"/>
+        </w:rPr>
+        <w:t>#</w:t>
+      </w:r>
+      <w:r>
+        <w:rPr>
+          <w:rStyle w:val="HTML1"/>
+        </w:rPr>
+        <w:t>git clone</w:t>
+      </w:r>
+    </w:p>
+    <w:p>
+      <w:pPr>
+        <w:pStyle w:val="HTML"/>
+        <w:pBdr>
+          <w:bottom w:val="single" w:sz="6" w:space="4" w:color="auto"/>
+        </w:pBdr>
+        <w:rPr>
+          <w:rFonts w:ascii="Times New Roman" w:eastAsia="Times New Roman" w:hAnsi="Times New Roman" w:cs="Times New Roman"/>
+          <w:color w:val="0000FF"/>
+        </w:rPr>
+      </w:pPr>
+      <w:r>
+        <w:rPr>
+          <w:rFonts w:ascii="Times New Roman" w:eastAsia="Times New Roman" w:hAnsi="Times New Roman" w:cs="Times New Roman"/>
+          <w:color w:val="0000FF"/>
+        </w:rPr>
+        <w:t>git clone git://</w:t>
+      </w:r>
+      <w:r>
+        <w:rPr>
+          <w:rFonts w:ascii="Times New Roman" w:eastAsia="Times New Roman" w:hAnsi="Times New Roman" w:cs="Times New Roman"/>
+          <w:color w:val="0000FF"/>
+        </w:rPr>
+        <w:t>****</w:t>
+      </w:r>
+      <w:r>
+        <w:rPr>
+          <w:rFonts w:ascii="Times New Roman" w:eastAsia="Times New Roman" w:hAnsi="Times New Roman" w:cs="Times New Roman"/>
+          <w:color w:val="0000FF"/>
+        </w:rPr>
+        <w:t>.git</w:t>
+      </w:r>
+    </w:p>
+    <w:p>
+      <w:pPr>
+        <w:pStyle w:val="HTML"/>
+        <w:pBdr>
+          <w:bottom w:val="single" w:sz="6" w:space="4" w:color="auto"/>
+        </w:pBdr>
+        <w:rPr>
+          <w:rFonts w:ascii="Times New Roman" w:eastAsia="Times New Roman" w:hAnsi="Times New Roman" w:cs="Times New Roman"/>
+          <w:color w:val="0000FF"/>
+        </w:rPr>
+      </w:pPr>
+      <w:r>
+        <w:rPr>
+          <w:rFonts w:ascii="Times New Roman" w:eastAsia="Times New Roman" w:hAnsi="Times New Roman" w:cs="Times New Roman"/>
+          <w:color w:val="0000FF"/>
+        </w:rPr>
+        <w:t>#or</w:t>
+      </w:r>
+    </w:p>
+    <w:p>
+      <w:pPr>
+        <w:pStyle w:val="HTML"/>
+        <w:pBdr>
+          <w:bottom w:val="single" w:sz="6" w:space="4" w:color="auto"/>
+        </w:pBdr>
+        <w:rPr>
+          <w:rFonts w:ascii="Times New Roman" w:eastAsia="Times New Roman" w:hAnsi="Times New Roman" w:cs="Times New Roman"/>
+          <w:color w:val="0000FF"/>
+        </w:rPr>
+      </w:pPr>
+      <w:r>
+        <w:rPr>
+          <w:rFonts w:ascii="Times New Roman" w:eastAsia="Times New Roman" w:hAnsi="Times New Roman" w:cs="Times New Roman"/>
+          <w:color w:val="0000FF"/>
+        </w:rPr>
+        <w:t xml:space="preserve">git clone </w:t>
+      </w:r>
       <w:hyperlink r:id="rId7" w:history="1">
         <w:r>
           <w:rPr>
             <w:rStyle w:val="a3"/>
+            <w:rFonts w:ascii="Times New Roman" w:eastAsia="Times New Roman" w:hAnsi="Times New Roman" w:cs="Times New Roman"/>
           </w:rPr>
-          <w:t>https://www.freecodecamp.org/forum/t/pus</w:t>
+          <w:t>http://www.kernel.org/pub/scm/git/git.git</w:t>
         </w:r>
+      </w:hyperlink>
+    </w:p>
+    <w:p>
+      <w:pPr>
+        <w:pStyle w:val="HTML"/>
+        <w:pBdr>
+          <w:bottom w:val="single" w:sz="6" w:space="4" w:color="auto"/>
+        </w:pBdr>
+        <w:rPr>
+          <w:rFonts w:ascii="宋体" w:eastAsia="宋体" w:hAnsi="宋体" w:cs="Times New Roman"/>
+          <w:color w:val="555555"/>
+          <w:sz w:val="21"/>
+          <w:szCs w:val="21"/>
+        </w:rPr>
+      </w:pPr>
+      <w:r>
+        <w:rPr>
+          <w:rFonts w:ascii="宋体" w:eastAsia="宋体" w:hAnsi="宋体" w:cs="Times New Roman" w:hint="eastAsia"/>
+          <w:color w:val="0000FF"/>
+          <w:sz w:val="21"/>
+          <w:szCs w:val="21"/>
+        </w:rPr>
+        <w:t>git</w:t>
+      </w:r>
+      <w:r>
+        <w:rPr>
+          <w:rFonts w:ascii="宋体" w:eastAsia="宋体" w:hAnsi="宋体" w:cs="Times New Roman" w:hint="eastAsia"/>
+          <w:color w:val="0000FF"/>
+          <w:sz w:val="21"/>
+          <w:szCs w:val="21"/>
+        </w:rPr>
+        <w:t xml:space="preserve"> </w:t>
+      </w:r>
+      <w:r>
+        <w:rPr>
+          <w:rFonts w:ascii="宋体" w:eastAsia="宋体" w:hAnsi="宋体" w:cs="Times New Roman" w:hint="eastAsia"/>
+          <w:color w:val="993300"/>
+          <w:sz w:val="21"/>
+          <w:szCs w:val="21"/>
+        </w:rPr>
+        <w:t>clone</w:t>
+      </w:r>
+      <w:r>
+        <w:rPr>
+          <w:rFonts w:ascii="宋体" w:eastAsia="宋体" w:hAnsi="宋体" w:cs="Times New Roman" w:hint="eastAsia"/>
+          <w:color w:val="555555"/>
+          <w:sz w:val="21"/>
+          <w:szCs w:val="21"/>
+        </w:rPr>
+        <w:t xml:space="preserve"> </w:t>
+      </w:r>
+      <w:r>
+        <w:rPr>
+          <w:rFonts w:ascii="宋体" w:eastAsia="宋体" w:hAnsi="宋体" w:cs="Times New Roman" w:hint="eastAsia"/>
+          <w:color w:val="808000"/>
+          <w:sz w:val="21"/>
+          <w:szCs w:val="21"/>
+        </w:rPr>
+        <w:t>robin.hu</w:t>
+      </w:r>
+      <w:r>
+        <w:rPr>
+          <w:rFonts w:ascii="宋体" w:eastAsia="宋体" w:hAnsi="宋体" w:cs="Times New Roman" w:hint="eastAsia"/>
+          <w:color w:val="555555"/>
+          <w:sz w:val="21"/>
+          <w:szCs w:val="21"/>
+        </w:rPr>
+        <w:t xml:space="preserve"> </w:t>
+      </w:r>
+      <w:r>
+        <w:rPr>
+          <w:rFonts w:ascii="宋体" w:eastAsia="宋体" w:hAnsi="宋体" w:cs="Times New Roman" w:hint="eastAsia"/>
+          <w:color w:val="FF00FF"/>
+          <w:sz w:val="21"/>
+          <w:szCs w:val="21"/>
+        </w:rPr>
+        <w:t>@</w:t>
+      </w:r>
+      <w:r>
+        <w:rPr>
+          <w:rFonts w:ascii="宋体" w:eastAsia="宋体" w:hAnsi="宋体" w:cs="Times New Roman" w:hint="eastAsia"/>
+          <w:color w:val="555555"/>
+          <w:sz w:val="21"/>
+          <w:szCs w:val="21"/>
+        </w:rPr>
+        <w:t xml:space="preserve"> </w:t>
+      </w:r>
+      <w:r>
+        <w:rPr>
+          <w:rFonts w:ascii="宋体" w:eastAsia="宋体" w:hAnsi="宋体" w:cs="Times New Roman" w:hint="eastAsia"/>
+          <w:color w:val="99CC00"/>
+          <w:sz w:val="21"/>
+          <w:szCs w:val="21"/>
+        </w:rPr>
+        <w:t>http://www.kernel.org/pub/scm/git/git.git</w:t>
+      </w:r>
+      <w:r>
+        <w:rPr>
+          <w:rFonts w:ascii="宋体" w:eastAsia="宋体" w:hAnsi="宋体" w:cs="Times New Roman" w:hint="eastAsia"/>
+          <w:color w:val="555555"/>
+          <w:sz w:val="21"/>
+          <w:szCs w:val="21"/>
+        </w:rPr>
+        <w:t xml:space="preserve"> </w:t>
+      </w:r>
+    </w:p>
+    <w:p>
+      <w:pPr>
+        <w:pStyle w:val="HTML"/>
+        <w:pBdr>
+          <w:bottom w:val="single" w:sz="6" w:space="4" w:color="auto"/>
+        </w:pBdr>
+        <w:rPr>
+          <w:rFonts w:ascii="宋体" w:eastAsia="宋体" w:hAnsi="宋体" w:cs="Times New Roman"/>
+          <w:color w:val="555555"/>
+          <w:sz w:val="21"/>
+          <w:szCs w:val="21"/>
+        </w:rPr>
+      </w:pPr>
+      <w:r>
+        <w:rPr>
+          <w:rFonts w:ascii="宋体" w:eastAsia="宋体" w:hAnsi="宋体" w:cs="Times New Roman"/>
+          <w:color w:val="555555"/>
+          <w:sz w:val="21"/>
+          <w:szCs w:val="21"/>
+        </w:rPr>
+        <w:t># if you need the name and password;</w:t>
+      </w:r>
+    </w:p>
+    <w:p>
+      <w:pPr>
+        <w:pStyle w:val="HTML"/>
+        <w:pBdr>
+          <w:bottom w:val="single" w:sz="6" w:space="4" w:color="auto"/>
+        </w:pBdr>
+        <w:rPr>
+          <w:rFonts w:ascii="宋体" w:eastAsia="宋体" w:hAnsi="宋体" w:cs="Times New Roman"/>
+          <w:color w:val="555555"/>
+          <w:sz w:val="21"/>
+          <w:szCs w:val="21"/>
+        </w:rPr>
+      </w:pPr>
+      <w:r>
+        <w:rPr>
+          <w:rStyle w:val="HTML1"/>
+        </w:rPr>
+        <w:t>git clone -b dev_jk http:</w:t>
+      </w:r>
+      <w:r>
+        <w:rPr>
+          <w:rStyle w:val="hljs-comment"/>
+        </w:rPr>
+        <w:t>//10.1.1.11/service/tmall-service.git</w:t>
+      </w:r>
+    </w:p>
+    <w:p>
+      <w:pPr>
+        <w:pStyle w:val="HTML"/>
+        <w:pBdr>
+          <w:bottom w:val="single" w:sz="6" w:space="4" w:color="auto"/>
+        </w:pBdr>
+        <w:rPr>
+          <w:rFonts w:ascii="Times New Roman" w:eastAsia="Times New Roman" w:hAnsi="Times New Roman" w:cs="Times New Roman"/>
+          <w:color w:val="0000FF"/>
+        </w:rPr>
+      </w:pPr>
+      <w:r>
+        <w:rPr>
+          <w:rFonts w:ascii="Times New Roman" w:eastAsia="Times New Roman" w:hAnsi="Times New Roman" w:cs="Times New Roman"/>
+          <w:color w:val="0000FF"/>
+        </w:rPr>
+        <w:t xml:space="preserve"># specific the certain branch </w:t>
+      </w:r>
+    </w:p>
+    <w:p>
+      <w:pPr>
+        <w:pStyle w:val="HTML"/>
+        <w:pBdr>
+          <w:bottom w:val="single" w:sz="6" w:space="4" w:color="auto"/>
+        </w:pBdr>
+        <w:rPr>
+          <w:rFonts w:ascii="Times New Roman" w:eastAsia="Times New Roman" w:hAnsi="Times New Roman" w:cs="Times New Roman"/>
+          <w:color w:val="0000FF"/>
+        </w:rPr>
+      </w:pPr>
+    </w:p>
+    <w:p>
+      <w:pPr>
+        <w:pStyle w:val="HTML"/>
+        <w:pBdr>
+          <w:bottom w:val="single" w:sz="6" w:space="4" w:color="auto"/>
+        </w:pBdr>
+      </w:pPr>
+    </w:p>
+    <w:p/>
+    <w:p>
+      <w:r>
+        <w:t>Reference:</w:t>
+      </w:r>
+    </w:p>
+    <w:p>
+      <w:hyperlink r:id="rId8" w:history="1">
         <w:r>
           <w:rPr>
             <w:rStyle w:val="a3"/>
           </w:rPr>
-          <w:t>h</w:t>
-        </w:r>
-        <w:r>
-          <w:rPr>
-            <w:rStyle w:val="a3"/>
-          </w:rPr>
-          <w:t>-a-new-local-branch-to-a-remote-git-repository-and-track-it-too/13222</w:t>
+          <w:t>https://www.freecodecamp.org/forum/t/push-a-new-local-branch-to-a-remote-git-repository-and-track-it-too/13222</w:t>
         </w:r>
       </w:hyperlink>
     </w:p>
     <w:p/>
     <w:p>
-      <w:hyperlink r:id="rId8" w:history="1">
+      <w:hyperlink r:id="rId9" w:history="1">
         <w:r>
           <w:rPr>
             <w:rStyle w:val="a3"/>
@@ -480,7 +896,7 @@
     </w:p>
     <w:p/>
     <w:p>
-      <w:hyperlink r:id="rId9" w:history="1">
+      <w:hyperlink r:id="rId10" w:history="1">
         <w:r>
           <w:rPr>
             <w:rStyle w:val="a3"/>
@@ -489,8 +905,26 @@
         </w:r>
       </w:hyperlink>
       <w:r>
-        <w:t xml:space="preserve">   A quite good website</w:t>
-      </w:r>
+        <w:t xml:space="preserve">   A quite good websit</w:t>
+      </w:r>
+    </w:p>
+    <w:p/>
+    <w:p>
+      <w:hyperlink r:id="rId11" w:history="1">
+        <w:r>
+          <w:rPr>
+            <w:rStyle w:val="a3"/>
+          </w:rPr>
+          <w:t>https://blog.csdn.net/wangjia55/article/details/8818845</w:t>
+        </w:r>
+      </w:hyperlink>
+    </w:p>
+    <w:p>
+      <w:r>
+        <w:t>https://blog.csdn.net/weixin_39800144/article/details/78205617</w:t>
+      </w:r>
+      <w:bookmarkStart w:id="0" w:name="_GoBack"/>
+      <w:bookmarkEnd w:id="0"/>
     </w:p>
     <w:p/>
     <w:p/>
@@ -517,7 +951,7 @@
                     </pic:cNvPicPr>
                   </pic:nvPicPr>
                   <pic:blipFill>
-                    <a:blip r:embed="rId10">
+                    <a:blip r:embed="rId12">
                       <a:extLst>
                         <a:ext uri="{28A0092B-C50C-407E-A947-70E740481C1C}">
                           <a14:useLocalDpi xmlns:a14="http://schemas.microsoft.com/office/drawing/2010/main" val="0"/>
@@ -561,9 +995,11 @@
     </w:p>
     <w:p/>
     <w:p>
+      <w:proofErr w:type="gramStart"/>
       <w:r>
         <w:t>.gitignore</w:t>
       </w:r>
+      <w:proofErr w:type="gramEnd"/>
     </w:p>
     <w:p>
       <w:r>
@@ -572,9 +1008,11 @@
     </w:p>
     <w:p/>
     <w:p>
+      <w:proofErr w:type="gramStart"/>
       <w:r>
         <w:t>.gitlab-ci.yml</w:t>
       </w:r>
+      <w:proofErr w:type="gramEnd"/>
     </w:p>
     <w:p>
       <w:r>
@@ -590,13 +1028,16 @@
       <w:r>
         <w:t># In github, similar things finished in ACTION. Just try it and you will know</w:t>
       </w:r>
-      <w:bookmarkStart w:id="0" w:name="_GoBack"/>
-      <w:bookmarkEnd w:id="0"/>
     </w:p>
     <w:p/>
     <w:p>
-      <w:r>
-        <w:t xml:space="preserve">.git hooks file </w:t>
+      <w:proofErr w:type="gramStart"/>
+      <w:r>
+        <w:t>.git</w:t>
+      </w:r>
+      <w:proofErr w:type="gramEnd"/>
+      <w:r>
+        <w:t xml:space="preserve"> hooks file </w:t>
       </w:r>
     </w:p>
     <w:p>
@@ -4300,7 +4741,6 @@
     <w:basedOn w:val="a"/>
     <w:link w:val="HTML0"/>
     <w:uiPriority w:val="99"/>
-    <w:semiHidden/>
     <w:unhideWhenUsed/>
     <w:rsid w:val="00EE28B6"/>
     <w:pPr>
@@ -4337,7 +4777,6 @@
     <w:basedOn w:val="a0"/>
     <w:link w:val="HTML"/>
     <w:uiPriority w:val="99"/>
-    <w:semiHidden/>
     <w:rsid w:val="00EE28B6"/>
     <w:rPr>
       <w:rFonts w:ascii="Courier New" w:hAnsi="Courier New" w:cs="Courier New"/>
@@ -4452,6 +4891,11 @@
       <w:b/>
       <w:bCs/>
     </w:rPr>
+  </w:style>
+  <w:style w:type="character" w:customStyle="1" w:styleId="hljs-comment">
+    <w:name w:val="hljs-comment"/>
+    <w:basedOn w:val="a0"/>
+    <w:rsid w:val="001B0DD1"/>
   </w:style>
 </w:styles>
 </file>
